--- a/coverletter.docx
+++ b/coverletter.docx
@@ -152,7 +152,27 @@
           <w:sz w:val="22"/>
           <w:szCs w:val="22"/>
         </w:rPr>
-        <w:t>applying for the [Role name here] at [Company name here]</w:t>
+        <w:t xml:space="preserve">applying for the </w:t>
+      </w:r>
+      <w:bookmarkStart w:id="0" w:name="_GoBack"/>
+      <w:r>
+        <w:rPr>
+          <w:rFonts w:ascii="Avenir Book" w:eastAsia="Times New Roman" w:hAnsi="Avenir Book" w:cs="Arial"/>
+          <w:color w:val="222222"/>
+          <w:sz w:val="22"/>
+          <w:szCs w:val="22"/>
+        </w:rPr>
+        <w:t>[Role name here]</w:t>
+      </w:r>
+      <w:bookmarkEnd w:id="0"/>
+      <w:r>
+        <w:rPr>
+          <w:rFonts w:ascii="Avenir Book" w:eastAsia="Times New Roman" w:hAnsi="Avenir Book" w:cs="Arial"/>
+          <w:color w:val="222222"/>
+          <w:sz w:val="22"/>
+          <w:szCs w:val="22"/>
+        </w:rPr>
+        <w:t xml:space="preserve"> at [Company name here]</w:t>
       </w:r>
       <w:r>
         <w:rPr>
@@ -201,25 +221,7 @@
           <w:sz w:val="22"/>
           <w:szCs w:val="22"/>
         </w:rPr>
-        <w:t xml:space="preserve">A little about me, I’m </w:t>
-      </w:r>
-      <w:r>
-        <w:rPr>
-          <w:rFonts w:ascii="Avenir Book" w:eastAsia="Times New Roman" w:hAnsi="Avenir Book" w:cs="Arial"/>
-          <w:color w:val="222222"/>
-          <w:sz w:val="22"/>
-          <w:szCs w:val="22"/>
-        </w:rPr>
-        <w:t>a junior at Purdue University stud</w:t>
-      </w:r>
-      <w:r>
-        <w:rPr>
-          <w:rFonts w:ascii="Avenir Book" w:eastAsia="Times New Roman" w:hAnsi="Avenir Book" w:cs="Arial"/>
-          <w:color w:val="222222"/>
-          <w:sz w:val="22"/>
-          <w:szCs w:val="22"/>
-        </w:rPr>
-        <w:t>ying Comp</w:t>
+        <w:t>A little about me, I’m a junior at Purdue University studying Comp</w:t>
       </w:r>
       <w:r>
         <w:rPr>
@@ -665,43 +667,7 @@
           <w:sz w:val="22"/>
           <w:szCs w:val="22"/>
         </w:rPr>
-        <w:t xml:space="preserve"> projects, </w:t>
-      </w:r>
-      <w:r>
-        <w:rPr>
-          <w:rFonts w:ascii="Avenir Book" w:eastAsia="Times New Roman" w:hAnsi="Avenir Book" w:cs="Arial"/>
-          <w:color w:val="222222"/>
-          <w:sz w:val="22"/>
-          <w:szCs w:val="22"/>
-        </w:rPr>
-        <w:t>I’m also involved in Purdue’s</w:t>
-      </w:r>
-      <w:r>
-        <w:rPr>
-          <w:rFonts w:ascii="Avenir Book" w:eastAsia="Times New Roman" w:hAnsi="Avenir Book" w:cs="Arial"/>
-          <w:color w:val="222222"/>
-          <w:sz w:val="22"/>
-          <w:szCs w:val="22"/>
-        </w:rPr>
-        <w:t xml:space="preserve"> growing</w:t>
-      </w:r>
-      <w:r>
-        <w:rPr>
-          <w:rFonts w:ascii="Avenir Book" w:eastAsia="Times New Roman" w:hAnsi="Avenir Book" w:cs="Arial"/>
-          <w:color w:val="222222"/>
-          <w:sz w:val="22"/>
-          <w:szCs w:val="22"/>
-        </w:rPr>
-        <w:t xml:space="preserve"> </w:t>
-      </w:r>
-      <w:r>
-        <w:rPr>
-          <w:rFonts w:ascii="Avenir Book" w:eastAsia="Times New Roman" w:hAnsi="Avenir Book" w:cs="Arial"/>
-          <w:color w:val="222222"/>
-          <w:sz w:val="22"/>
-          <w:szCs w:val="22"/>
-        </w:rPr>
-        <w:t>student entrepreneurship scene. Currently, I am the Finance Director at The Anvil, Purdue’s student co-</w:t>
+        <w:t xml:space="preserve"> projects, I’m also involved in Purdue’s growing student entrepreneurship scene. Currently, I am the Finance Director at The Anvil, Purdue’s student co-</w:t>
       </w:r>
       <w:r>
         <w:rPr>
@@ -848,8 +814,6 @@
         </w:rPr>
         <w:t>Thank you for taking the time to go through my application!</w:t>
       </w:r>
-      <w:bookmarkStart w:id="0" w:name="_GoBack"/>
-      <w:bookmarkEnd w:id="0"/>
       <w:r>
         <w:rPr>
           <w:rFonts w:ascii="Avenir Book" w:eastAsia="Times New Roman" w:hAnsi="Avenir Book" w:cs="Arial"/>
